--- a/Содержание.docx
+++ b/Содержание.docx
@@ -11,7 +11,7 @@
           <w:szCs w:val="22"/>
           <w:lang w:eastAsia="en-US"/>
         </w:rPr>
-        <w:id w:val="1349681462"/>
+        <w:id w:val="431640643"/>
         <w:docPartObj>
           <w:docPartGallery w:val="Table of Contents"/>
           <w:docPartUnique/>
@@ -44,7 +44,7 @@
               <w:sz w:val="28"/>
               <w:szCs w:val="28"/>
             </w:rPr>
-            <w:t>Содержание</w:t>
+            <w:t>Оглавление</w:t>
           </w:r>
         </w:p>
         <w:p>
@@ -89,7 +89,7 @@
             </w:rPr>
             <w:fldChar w:fldCharType="separate"/>
           </w:r>
-          <w:hyperlink w:anchor="_Toc134386221" w:history="1">
+          <w:hyperlink w:anchor="_Toc134644396" w:history="1">
             <w:r>
               <w:rPr>
                 <w:rStyle w:val="a3"/>
@@ -133,7 +133,7 @@
                 <w:sz w:val="28"/>
                 <w:szCs w:val="28"/>
               </w:rPr>
-              <w:instrText xml:space="preserve"> PAGEREF _Toc134386221 \h </w:instrText>
+              <w:instrText xml:space="preserve"> PAGEREF _Toc134644396 \h </w:instrText>
             </w:r>
             <w:r>
               <w:rPr>
@@ -165,7 +165,7 @@
                 <w:sz w:val="28"/>
                 <w:szCs w:val="28"/>
               </w:rPr>
-              <w:t>5</w:t>
+              <w:t>6</w:t>
             </w:r>
             <w:r>
               <w:rPr>
@@ -195,7 +195,7 @@
               <w:lang w:eastAsia="ru-RU"/>
             </w:rPr>
           </w:pPr>
-          <w:hyperlink w:anchor="_Toc134386222" w:history="1">
+          <w:hyperlink w:anchor="_Toc134644397" w:history="1">
             <w:r>
               <w:rPr>
                 <w:rStyle w:val="a3"/>
@@ -239,7 +239,7 @@
                 <w:sz w:val="28"/>
                 <w:szCs w:val="28"/>
               </w:rPr>
-              <w:instrText xml:space="preserve"> PAGEREF _Toc134386222 \h </w:instrText>
+              <w:instrText xml:space="preserve"> PAGEREF _Toc134644397 \h </w:instrText>
             </w:r>
             <w:r>
               <w:rPr>
@@ -271,7 +271,7 @@
                 <w:sz w:val="28"/>
                 <w:szCs w:val="28"/>
               </w:rPr>
-              <w:t>6</w:t>
+              <w:t>7</w:t>
             </w:r>
             <w:r>
               <w:rPr>
@@ -298,7 +298,7 @@
               <w:lang w:eastAsia="ru-RU"/>
             </w:rPr>
           </w:pPr>
-          <w:hyperlink w:anchor="_Toc134386223" w:history="1">
+          <w:hyperlink w:anchor="_Toc134644398" w:history="1">
             <w:r>
               <w:rPr>
                 <w:rStyle w:val="a3"/>
@@ -341,7 +341,7 @@
                 <w:sz w:val="28"/>
                 <w:szCs w:val="28"/>
               </w:rPr>
-              <w:instrText xml:space="preserve"> PAGEREF _Toc134386223 \h </w:instrText>
+              <w:instrText xml:space="preserve"> PAGEREF _Toc134644398 \h </w:instrText>
             </w:r>
             <w:r>
               <w:rPr>
@@ -373,7 +373,7 @@
                 <w:sz w:val="28"/>
                 <w:szCs w:val="28"/>
               </w:rPr>
-              <w:t>6</w:t>
+              <w:t>7</w:t>
             </w:r>
             <w:r>
               <w:rPr>
@@ -401,12 +401,9 @@
             </w:rPr>
           </w:pPr>
           <w:r>
-            <w:rPr>
-              <w:noProof/>
-            </w:rPr>
             <w:t xml:space="preserve">    </w:t>
           </w:r>
-          <w:hyperlink w:anchor="_Toc134386224" w:history="1">
+          <w:hyperlink w:anchor="_Toc134644399" w:history="1">
             <w:r>
               <w:rPr>
                 <w:rStyle w:val="a3"/>
@@ -472,7 +469,7 @@
                 <w:sz w:val="28"/>
                 <w:szCs w:val="28"/>
               </w:rPr>
-              <w:instrText xml:space="preserve"> PAGEREF _Toc134386224 \h </w:instrText>
+              <w:instrText xml:space="preserve"> PAGEREF _Toc134644399 \h </w:instrText>
             </w:r>
             <w:r>
               <w:rPr>
@@ -504,7 +501,7 @@
                 <w:sz w:val="28"/>
                 <w:szCs w:val="28"/>
               </w:rPr>
-              <w:t>6</w:t>
+              <w:t>7</w:t>
             </w:r>
             <w:r>
               <w:rPr>
@@ -532,34 +529,17 @@
             </w:rPr>
           </w:pPr>
           <w:r>
-            <w:rPr>
-              <w:noProof/>
-            </w:rPr>
             <w:t xml:space="preserve">    </w:t>
           </w:r>
           <w:bookmarkStart w:id="0" w:name="_GoBack"/>
           <w:bookmarkEnd w:id="0"/>
           <w:r>
-            <w:rPr>
-              <w:noProof/>
-            </w:rPr>
             <w:fldChar w:fldCharType="begin"/>
           </w:r>
           <w:r>
-            <w:rPr>
-              <w:noProof/>
-            </w:rPr>
-            <w:instrText xml:space="preserve"> HYPERLINK \l "_Toc134386225" </w:instrText>
+            <w:instrText xml:space="preserve"> HYPERLINK \l "_Toc134644400" </w:instrText>
           </w:r>
           <w:r>
-            <w:rPr>
-              <w:noProof/>
-            </w:rPr>
-          </w:r>
-          <w:r>
-            <w:rPr>
-              <w:noProof/>
-            </w:rPr>
             <w:fldChar w:fldCharType="separate"/>
           </w:r>
           <w:r>
@@ -604,7 +584,7 @@
               <w:sz w:val="28"/>
               <w:szCs w:val="28"/>
             </w:rPr>
-            <w:instrText xml:space="preserve"> PAGEREF _Toc134386225 \h </w:instrText>
+            <w:instrText xml:space="preserve"> PAGEREF _Toc134644400 \h </w:instrText>
           </w:r>
           <w:r>
             <w:rPr>
@@ -636,7 +616,7 @@
               <w:sz w:val="28"/>
               <w:szCs w:val="28"/>
             </w:rPr>
-            <w:t>7</w:t>
+            <w:t>8</w:t>
           </w:r>
           <w:r>
             <w:rPr>
@@ -672,7 +652,7 @@
               <w:lang w:eastAsia="ru-RU"/>
             </w:rPr>
           </w:pPr>
-          <w:hyperlink w:anchor="_Toc134386226" w:history="1">
+          <w:hyperlink w:anchor="_Toc134644401" w:history="1">
             <w:r>
               <w:rPr>
                 <w:rStyle w:val="a3"/>
@@ -715,7 +695,7 @@
                 <w:sz w:val="28"/>
                 <w:szCs w:val="28"/>
               </w:rPr>
-              <w:instrText xml:space="preserve"> PAGEREF _Toc134386226 \h </w:instrText>
+              <w:instrText xml:space="preserve"> PAGEREF _Toc134644401 \h </w:instrText>
             </w:r>
             <w:r>
               <w:rPr>
@@ -747,7 +727,7 @@
                 <w:sz w:val="28"/>
                 <w:szCs w:val="28"/>
               </w:rPr>
-              <w:t>8</w:t>
+              <w:t>9</w:t>
             </w:r>
             <w:r>
               <w:rPr>
@@ -774,7 +754,7 @@
               <w:lang w:eastAsia="ru-RU"/>
             </w:rPr>
           </w:pPr>
-          <w:hyperlink w:anchor="_Toc134386227" w:history="1">
+          <w:hyperlink w:anchor="_Toc134644402" w:history="1">
             <w:r>
               <w:rPr>
                 <w:rStyle w:val="a3"/>
@@ -817,7 +797,7 @@
                 <w:sz w:val="28"/>
                 <w:szCs w:val="28"/>
               </w:rPr>
-              <w:instrText xml:space="preserve"> PAGEREF _Toc134386227 \h </w:instrText>
+              <w:instrText xml:space="preserve"> PAGEREF _Toc134644402 \h </w:instrText>
             </w:r>
             <w:r>
               <w:rPr>
@@ -849,7 +829,7 @@
                 <w:sz w:val="28"/>
                 <w:szCs w:val="28"/>
               </w:rPr>
-              <w:t>9</w:t>
+              <w:t>10</w:t>
             </w:r>
             <w:r>
               <w:rPr>
@@ -876,7 +856,7 @@
               <w:lang w:eastAsia="ru-RU"/>
             </w:rPr>
           </w:pPr>
-          <w:hyperlink w:anchor="_Toc134386228" w:history="1">
+          <w:hyperlink w:anchor="_Toc134644403" w:history="1">
             <w:r>
               <w:rPr>
                 <w:rStyle w:val="a3"/>
@@ -919,7 +899,7 @@
                 <w:sz w:val="28"/>
                 <w:szCs w:val="28"/>
               </w:rPr>
-              <w:instrText xml:space="preserve"> PAGEREF _Toc134386228 \h </w:instrText>
+              <w:instrText xml:space="preserve"> PAGEREF _Toc134644403 \h </w:instrText>
             </w:r>
             <w:r>
               <w:rPr>
@@ -951,7 +931,7 @@
                 <w:sz w:val="28"/>
                 <w:szCs w:val="28"/>
               </w:rPr>
-              <w:t>9</w:t>
+              <w:t>10</w:t>
             </w:r>
             <w:r>
               <w:rPr>
@@ -981,7 +961,7 @@
               <w:lang w:eastAsia="ru-RU"/>
             </w:rPr>
           </w:pPr>
-          <w:hyperlink w:anchor="_Toc134386229" w:history="1">
+          <w:hyperlink w:anchor="_Toc134644404" w:history="1">
             <w:r>
               <w:rPr>
                 <w:rStyle w:val="a3"/>
@@ -1025,7 +1005,7 @@
                 <w:sz w:val="28"/>
                 <w:szCs w:val="28"/>
               </w:rPr>
-              <w:instrText xml:space="preserve"> PAGEREF _Toc134386229 \h </w:instrText>
+              <w:instrText xml:space="preserve"> PAGEREF _Toc134644404 \h </w:instrText>
             </w:r>
             <w:r>
               <w:rPr>
@@ -1057,7 +1037,7 @@
                 <w:sz w:val="28"/>
                 <w:szCs w:val="28"/>
               </w:rPr>
-              <w:t>10</w:t>
+              <w:t>11</w:t>
             </w:r>
             <w:r>
               <w:rPr>
@@ -1084,7 +1064,7 @@
               <w:lang w:eastAsia="ru-RU"/>
             </w:rPr>
           </w:pPr>
-          <w:hyperlink w:anchor="_Toc134386230" w:history="1">
+          <w:hyperlink w:anchor="_Toc134644405" w:history="1">
             <w:r>
               <w:rPr>
                 <w:rStyle w:val="a3"/>
@@ -1127,7 +1107,7 @@
                 <w:sz w:val="28"/>
                 <w:szCs w:val="28"/>
               </w:rPr>
-              <w:instrText xml:space="preserve"> PAGEREF _Toc134386230 \h </w:instrText>
+              <w:instrText xml:space="preserve"> PAGEREF _Toc134644405 \h </w:instrText>
             </w:r>
             <w:r>
               <w:rPr>
@@ -1159,7 +1139,7 @@
                 <w:sz w:val="28"/>
                 <w:szCs w:val="28"/>
               </w:rPr>
-              <w:t>10</w:t>
+              <w:t>11</w:t>
             </w:r>
             <w:r>
               <w:rPr>
@@ -1186,7 +1166,7 @@
               <w:lang w:eastAsia="ru-RU"/>
             </w:rPr>
           </w:pPr>
-          <w:hyperlink w:anchor="_Toc134386231" w:history="1">
+          <w:hyperlink w:anchor="_Toc134644406" w:history="1">
             <w:r>
               <w:rPr>
                 <w:rStyle w:val="a3"/>
@@ -1229,7 +1209,7 @@
                 <w:sz w:val="28"/>
                 <w:szCs w:val="28"/>
               </w:rPr>
-              <w:instrText xml:space="preserve"> PAGEREF _Toc134386231 \h </w:instrText>
+              <w:instrText xml:space="preserve"> PAGEREF _Toc134644406 \h </w:instrText>
             </w:r>
             <w:r>
               <w:rPr>
@@ -1261,7 +1241,7 @@
                 <w:sz w:val="28"/>
                 <w:szCs w:val="28"/>
               </w:rPr>
-              <w:t>10</w:t>
+              <w:t>11</w:t>
             </w:r>
             <w:r>
               <w:rPr>
@@ -1288,7 +1268,7 @@
               <w:lang w:eastAsia="ru-RU"/>
             </w:rPr>
           </w:pPr>
-          <w:hyperlink w:anchor="_Toc134386232" w:history="1">
+          <w:hyperlink w:anchor="_Toc134644407" w:history="1">
             <w:r>
               <w:rPr>
                 <w:rStyle w:val="a3"/>
@@ -1331,7 +1311,7 @@
                 <w:sz w:val="28"/>
                 <w:szCs w:val="28"/>
               </w:rPr>
-              <w:instrText xml:space="preserve"> PAGEREF _Toc134386232 \h </w:instrText>
+              <w:instrText xml:space="preserve"> PAGEREF _Toc134644407 \h </w:instrText>
             </w:r>
             <w:r>
               <w:rPr>
@@ -1363,7 +1343,7 @@
                 <w:sz w:val="28"/>
                 <w:szCs w:val="28"/>
               </w:rPr>
-              <w:t>10</w:t>
+              <w:t>11</w:t>
             </w:r>
             <w:r>
               <w:rPr>
@@ -1390,7 +1370,7 @@
               <w:lang w:eastAsia="ru-RU"/>
             </w:rPr>
           </w:pPr>
-          <w:hyperlink w:anchor="_Toc134386233" w:history="1">
+          <w:hyperlink w:anchor="_Toc134644408" w:history="1">
             <w:r>
               <w:rPr>
                 <w:rStyle w:val="a3"/>
@@ -1433,7 +1413,7 @@
                 <w:sz w:val="28"/>
                 <w:szCs w:val="28"/>
               </w:rPr>
-              <w:instrText xml:space="preserve"> PAGEREF _Toc134386233 \h </w:instrText>
+              <w:instrText xml:space="preserve"> PAGEREF _Toc134644408 \h </w:instrText>
             </w:r>
             <w:r>
               <w:rPr>
@@ -1465,7 +1445,7 @@
                 <w:sz w:val="28"/>
                 <w:szCs w:val="28"/>
               </w:rPr>
-              <w:t>11</w:t>
+              <w:t>12</w:t>
             </w:r>
             <w:r>
               <w:rPr>
@@ -1492,7 +1472,7 @@
               <w:lang w:eastAsia="ru-RU"/>
             </w:rPr>
           </w:pPr>
-          <w:hyperlink w:anchor="_Toc134386234" w:history="1">
+          <w:hyperlink w:anchor="_Toc134644409" w:history="1">
             <w:r>
               <w:rPr>
                 <w:rStyle w:val="a3"/>
@@ -1535,7 +1515,7 @@
                 <w:sz w:val="28"/>
                 <w:szCs w:val="28"/>
               </w:rPr>
-              <w:instrText xml:space="preserve"> PAGEREF _Toc134386234 \h </w:instrText>
+              <w:instrText xml:space="preserve"> PAGEREF _Toc134644409 \h </w:instrText>
             </w:r>
             <w:r>
               <w:rPr>
@@ -1567,7 +1547,7 @@
                 <w:sz w:val="28"/>
                 <w:szCs w:val="28"/>
               </w:rPr>
-              <w:t>12</w:t>
+              <w:t>13</w:t>
             </w:r>
             <w:r>
               <w:rPr>
@@ -1594,7 +1574,7 @@
               <w:lang w:eastAsia="ru-RU"/>
             </w:rPr>
           </w:pPr>
-          <w:hyperlink w:anchor="_Toc134386235" w:history="1">
+          <w:hyperlink w:anchor="_Toc134644410" w:history="1">
             <w:r>
               <w:rPr>
                 <w:rStyle w:val="a3"/>
@@ -1638,7 +1618,7 @@
                 <w:sz w:val="28"/>
                 <w:szCs w:val="28"/>
               </w:rPr>
-              <w:instrText xml:space="preserve"> PAGEREF _Toc134386235 \h </w:instrText>
+              <w:instrText xml:space="preserve"> PAGEREF _Toc134644410 \h </w:instrText>
             </w:r>
             <w:r>
               <w:rPr>
@@ -1670,7 +1650,7 @@
                 <w:sz w:val="28"/>
                 <w:szCs w:val="28"/>
               </w:rPr>
-              <w:t>14</w:t>
+              <w:t>15</w:t>
             </w:r>
             <w:r>
               <w:rPr>
@@ -1697,7 +1677,7 @@
               <w:lang w:eastAsia="ru-RU"/>
             </w:rPr>
           </w:pPr>
-          <w:hyperlink w:anchor="_Toc134386236" w:history="1">
+          <w:hyperlink w:anchor="_Toc134644411" w:history="1">
             <w:r>
               <w:rPr>
                 <w:rStyle w:val="a3"/>
@@ -1740,7 +1720,7 @@
                 <w:sz w:val="28"/>
                 <w:szCs w:val="28"/>
               </w:rPr>
-              <w:instrText xml:space="preserve"> PAGEREF _Toc134386236 \h </w:instrText>
+              <w:instrText xml:space="preserve"> PAGEREF _Toc134644411 \h </w:instrText>
             </w:r>
             <w:r>
               <w:rPr>
@@ -1772,7 +1752,7 @@
                 <w:sz w:val="28"/>
                 <w:szCs w:val="28"/>
               </w:rPr>
-              <w:t>15</w:t>
+              <w:t>16</w:t>
             </w:r>
             <w:r>
               <w:rPr>
@@ -1802,7 +1782,7 @@
               <w:lang w:eastAsia="ru-RU"/>
             </w:rPr>
           </w:pPr>
-          <w:hyperlink w:anchor="_Toc134386237" w:history="1">
+          <w:hyperlink w:anchor="_Toc134644412" w:history="1">
             <w:r>
               <w:rPr>
                 <w:rStyle w:val="a3"/>
@@ -1846,7 +1826,7 @@
                 <w:sz w:val="28"/>
                 <w:szCs w:val="28"/>
               </w:rPr>
-              <w:instrText xml:space="preserve"> PAGEREF _Toc134386237 \h </w:instrText>
+              <w:instrText xml:space="preserve"> PAGEREF _Toc134644412 \h </w:instrText>
             </w:r>
             <w:r>
               <w:rPr>
@@ -1878,7 +1858,7 @@
                 <w:sz w:val="28"/>
                 <w:szCs w:val="28"/>
               </w:rPr>
-              <w:t>16</w:t>
+              <w:t>17</w:t>
             </w:r>
             <w:r>
               <w:rPr>
@@ -1905,7 +1885,7 @@
               <w:lang w:eastAsia="ru-RU"/>
             </w:rPr>
           </w:pPr>
-          <w:hyperlink w:anchor="_Toc134386238" w:history="1">
+          <w:hyperlink w:anchor="_Toc134644413" w:history="1">
             <w:r>
               <w:rPr>
                 <w:rStyle w:val="a3"/>
@@ -1948,7 +1928,7 @@
                 <w:sz w:val="28"/>
                 <w:szCs w:val="28"/>
               </w:rPr>
-              <w:instrText xml:space="preserve"> PAGEREF _Toc134386238 \h </w:instrText>
+              <w:instrText xml:space="preserve"> PAGEREF _Toc134644413 \h </w:instrText>
             </w:r>
             <w:r>
               <w:rPr>
@@ -1980,7 +1960,7 @@
                 <w:sz w:val="28"/>
                 <w:szCs w:val="28"/>
               </w:rPr>
-              <w:t>16</w:t>
+              <w:t>17</w:t>
             </w:r>
             <w:r>
               <w:rPr>
@@ -2007,7 +1987,7 @@
               <w:lang w:eastAsia="ru-RU"/>
             </w:rPr>
           </w:pPr>
-          <w:hyperlink w:anchor="_Toc134386239" w:history="1">
+          <w:hyperlink w:anchor="_Toc134644414" w:history="1">
             <w:r>
               <w:rPr>
                 <w:rStyle w:val="a3"/>
@@ -2050,7 +2030,7 @@
                 <w:sz w:val="28"/>
                 <w:szCs w:val="28"/>
               </w:rPr>
-              <w:instrText xml:space="preserve"> PAGEREF _Toc134386239 \h </w:instrText>
+              <w:instrText xml:space="preserve"> PAGEREF _Toc134644414 \h </w:instrText>
             </w:r>
             <w:r>
               <w:rPr>
@@ -2082,7 +2062,7 @@
                 <w:sz w:val="28"/>
                 <w:szCs w:val="28"/>
               </w:rPr>
-              <w:t>17</w:t>
+              <w:t>18</w:t>
             </w:r>
             <w:r>
               <w:rPr>
@@ -2109,7 +2089,7 @@
               <w:lang w:eastAsia="ru-RU"/>
             </w:rPr>
           </w:pPr>
-          <w:hyperlink w:anchor="_Toc134386240" w:history="1">
+          <w:hyperlink w:anchor="_Toc134644415" w:history="1">
             <w:r>
               <w:rPr>
                 <w:rStyle w:val="a3"/>
@@ -2198,7 +2178,7 @@
                 <w:sz w:val="28"/>
                 <w:szCs w:val="28"/>
               </w:rPr>
-              <w:instrText xml:space="preserve"> PAGEREF _Toc134386240 \h </w:instrText>
+              <w:instrText xml:space="preserve"> PAGEREF _Toc134644415 \h </w:instrText>
             </w:r>
             <w:r>
               <w:rPr>
@@ -2230,7 +2210,7 @@
                 <w:sz w:val="28"/>
                 <w:szCs w:val="28"/>
               </w:rPr>
-              <w:t>19</w:t>
+              <w:t>20</w:t>
             </w:r>
             <w:r>
               <w:rPr>
@@ -2257,17 +2237,17 @@
               <w:lang w:eastAsia="ru-RU"/>
             </w:rPr>
           </w:pPr>
-          <w:hyperlink w:anchor="_Toc134386241" w:history="1">
-            <w:r>
-              <w:rPr>
-                <w:rStyle w:val="a3"/>
-                <w:rFonts w:ascii="Times New Roman" w:hAnsi="Times New Roman" w:cs="Times New Roman"/>
-                <w:noProof/>
-                <w:color w:val="000000" w:themeColor="text1"/>
-                <w:sz w:val="28"/>
-                <w:szCs w:val="28"/>
-              </w:rPr>
-              <w:t xml:space="preserve">3.4 Использование </w:t>
+          <w:hyperlink w:anchor="_Toc134644416" w:history="1">
+            <w:r>
+              <w:rPr>
+                <w:rStyle w:val="a3"/>
+                <w:rFonts w:ascii="Times New Roman" w:hAnsi="Times New Roman" w:cs="Times New Roman"/>
+                <w:noProof/>
+                <w:color w:val="000000" w:themeColor="text1"/>
+                <w:sz w:val="28"/>
+                <w:szCs w:val="28"/>
+              </w:rPr>
+              <w:t xml:space="preserve">3.4 Управление элементами </w:t>
             </w:r>
             <w:r>
               <w:rPr>
@@ -2279,7 +2259,7 @@
                 <w:szCs w:val="28"/>
                 <w:lang w:val="en-US"/>
               </w:rPr>
-              <w:t>JavaScript</w:t>
+              <w:t>DOM</w:t>
             </w:r>
             <w:r>
               <w:rPr>
@@ -2312,7 +2292,7 @@
                 <w:sz w:val="28"/>
                 <w:szCs w:val="28"/>
               </w:rPr>
-              <w:instrText xml:space="preserve"> PAGEREF _Toc134386241 \h </w:instrText>
+              <w:instrText xml:space="preserve"> PAGEREF _Toc134644416 \h </w:instrText>
             </w:r>
             <w:r>
               <w:rPr>
@@ -2344,7 +2324,7 @@
                 <w:sz w:val="28"/>
                 <w:szCs w:val="28"/>
               </w:rPr>
-              <w:t>20</w:t>
+              <w:t>21</w:t>
             </w:r>
             <w:r>
               <w:rPr>
@@ -2371,7 +2351,7 @@
               <w:lang w:eastAsia="ru-RU"/>
             </w:rPr>
           </w:pPr>
-          <w:hyperlink w:anchor="_Toc134386242" w:history="1">
+          <w:hyperlink w:anchor="_Toc134644417" w:history="1">
             <w:r>
               <w:rPr>
                 <w:rStyle w:val="a3"/>
@@ -2414,7 +2394,7 @@
                 <w:sz w:val="28"/>
                 <w:szCs w:val="28"/>
               </w:rPr>
-              <w:instrText xml:space="preserve"> PAGEREF _Toc134386242 \h </w:instrText>
+              <w:instrText xml:space="preserve"> PAGEREF _Toc134644417 \h </w:instrText>
             </w:r>
             <w:r>
               <w:rPr>
@@ -2446,7 +2426,7 @@
                 <w:sz w:val="28"/>
                 <w:szCs w:val="28"/>
               </w:rPr>
-              <w:t>21</w:t>
+              <w:t>23</w:t>
             </w:r>
             <w:r>
               <w:rPr>
@@ -2476,7 +2456,7 @@
               <w:lang w:eastAsia="ru-RU"/>
             </w:rPr>
           </w:pPr>
-          <w:hyperlink w:anchor="_Toc134386243" w:history="1">
+          <w:hyperlink w:anchor="_Toc134644418" w:history="1">
             <w:r>
               <w:rPr>
                 <w:rStyle w:val="a3"/>
@@ -2520,7 +2500,7 @@
                 <w:sz w:val="28"/>
                 <w:szCs w:val="28"/>
               </w:rPr>
-              <w:instrText xml:space="preserve"> PAGEREF _Toc134386243 \h </w:instrText>
+              <w:instrText xml:space="preserve"> PAGEREF _Toc134644418 \h </w:instrText>
             </w:r>
             <w:r>
               <w:rPr>
@@ -2552,7 +2532,7 @@
                 <w:sz w:val="28"/>
                 <w:szCs w:val="28"/>
               </w:rPr>
-              <w:t>22</w:t>
+              <w:t>24</w:t>
             </w:r>
             <w:r>
               <w:rPr>
@@ -2579,7 +2559,7 @@
               <w:lang w:eastAsia="ru-RU"/>
             </w:rPr>
           </w:pPr>
-          <w:hyperlink w:anchor="_Toc134386244" w:history="1">
+          <w:hyperlink w:anchor="_Toc134644419" w:history="1">
             <w:r>
               <w:rPr>
                 <w:rStyle w:val="a3"/>
@@ -2622,7 +2602,7 @@
                 <w:sz w:val="28"/>
                 <w:szCs w:val="28"/>
               </w:rPr>
-              <w:instrText xml:space="preserve"> PAGEREF _Toc134386244 \h </w:instrText>
+              <w:instrText xml:space="preserve"> PAGEREF _Toc134644419 \h </w:instrText>
             </w:r>
             <w:r>
               <w:rPr>
@@ -2654,7 +2634,7 @@
                 <w:sz w:val="28"/>
                 <w:szCs w:val="28"/>
               </w:rPr>
-              <w:t>22</w:t>
+              <w:t>24</w:t>
             </w:r>
             <w:r>
               <w:rPr>
@@ -2681,7 +2661,7 @@
               <w:lang w:eastAsia="ru-RU"/>
             </w:rPr>
           </w:pPr>
-          <w:hyperlink w:anchor="_Toc134386245" w:history="1">
+          <w:hyperlink w:anchor="_Toc134644420" w:history="1">
             <w:r>
               <w:rPr>
                 <w:rStyle w:val="a3"/>
@@ -2724,7 +2704,7 @@
                 <w:sz w:val="28"/>
                 <w:szCs w:val="28"/>
               </w:rPr>
-              <w:instrText xml:space="preserve"> PAGEREF _Toc134386245 \h </w:instrText>
+              <w:instrText xml:space="preserve"> PAGEREF _Toc134644420 \h </w:instrText>
             </w:r>
             <w:r>
               <w:rPr>
@@ -2756,7 +2736,7 @@
                 <w:sz w:val="28"/>
                 <w:szCs w:val="28"/>
               </w:rPr>
-              <w:t>24</w:t>
+              <w:t>26</w:t>
             </w:r>
             <w:r>
               <w:rPr>
@@ -2783,7 +2763,7 @@
               <w:lang w:eastAsia="ru-RU"/>
             </w:rPr>
           </w:pPr>
-          <w:hyperlink w:anchor="_Toc134386246" w:history="1">
+          <w:hyperlink w:anchor="_Toc134644421" w:history="1">
             <w:r>
               <w:rPr>
                 <w:rStyle w:val="a3"/>
@@ -2826,7 +2806,7 @@
                 <w:sz w:val="28"/>
                 <w:szCs w:val="28"/>
               </w:rPr>
-              <w:instrText xml:space="preserve"> PAGEREF _Toc134386246 \h </w:instrText>
+              <w:instrText xml:space="preserve"> PAGEREF _Toc134644421 \h </w:instrText>
             </w:r>
             <w:r>
               <w:rPr>
@@ -2858,7 +2838,7 @@
                 <w:sz w:val="28"/>
                 <w:szCs w:val="28"/>
               </w:rPr>
-              <w:t>25</w:t>
+              <w:t>27</w:t>
             </w:r>
             <w:r>
               <w:rPr>
@@ -2885,7 +2865,7 @@
               <w:lang w:eastAsia="ru-RU"/>
             </w:rPr>
           </w:pPr>
-          <w:hyperlink w:anchor="_Toc134386247" w:history="1">
+          <w:hyperlink w:anchor="_Toc134644422" w:history="1">
             <w:r>
               <w:rPr>
                 <w:rStyle w:val="a3"/>
@@ -2929,7 +2909,7 @@
                 <w:sz w:val="28"/>
                 <w:szCs w:val="28"/>
               </w:rPr>
-              <w:instrText xml:space="preserve"> PAGEREF _Toc134386247 \h </w:instrText>
+              <w:instrText xml:space="preserve"> PAGEREF _Toc134644422 \h </w:instrText>
             </w:r>
             <w:r>
               <w:rPr>
@@ -2961,7 +2941,7 @@
                 <w:sz w:val="28"/>
                 <w:szCs w:val="28"/>
               </w:rPr>
-              <w:t>26</w:t>
+              <w:t>30</w:t>
             </w:r>
             <w:r>
               <w:rPr>
@@ -2988,7 +2968,7 @@
               <w:lang w:eastAsia="ru-RU"/>
             </w:rPr>
           </w:pPr>
-          <w:hyperlink w:anchor="_Toc134386248" w:history="1">
+          <w:hyperlink w:anchor="_Toc134644423" w:history="1">
             <w:r>
               <w:rPr>
                 <w:rStyle w:val="a3"/>
@@ -3031,7 +3011,7 @@
                 <w:sz w:val="28"/>
                 <w:szCs w:val="28"/>
               </w:rPr>
-              <w:instrText xml:space="preserve"> PAGEREF _Toc134386248 \h </w:instrText>
+              <w:instrText xml:space="preserve"> PAGEREF _Toc134644423 \h </w:instrText>
             </w:r>
             <w:r>
               <w:rPr>
@@ -3063,7 +3043,7 @@
                 <w:sz w:val="28"/>
                 <w:szCs w:val="28"/>
               </w:rPr>
-              <w:t>27</w:t>
+              <w:t>32</w:t>
             </w:r>
             <w:r>
               <w:rPr>
@@ -3093,7 +3073,7 @@
               <w:lang w:eastAsia="ru-RU"/>
             </w:rPr>
           </w:pPr>
-          <w:hyperlink w:anchor="_Toc134386249" w:history="1">
+          <w:hyperlink w:anchor="_Toc134644424" w:history="1">
             <w:r>
               <w:rPr>
                 <w:rStyle w:val="a3"/>
@@ -3137,7 +3117,7 @@
                 <w:sz w:val="28"/>
                 <w:szCs w:val="28"/>
               </w:rPr>
-              <w:instrText xml:space="preserve"> PAGEREF _Toc134386249 \h </w:instrText>
+              <w:instrText xml:space="preserve"> PAGEREF _Toc134644424 \h </w:instrText>
             </w:r>
             <w:r>
               <w:rPr>
@@ -3169,7 +3149,7 @@
                 <w:sz w:val="28"/>
                 <w:szCs w:val="28"/>
               </w:rPr>
-              <w:t>28</w:t>
+              <w:t>33</w:t>
             </w:r>
             <w:r>
               <w:rPr>
@@ -3199,7 +3179,7 @@
               <w:lang w:eastAsia="ru-RU"/>
             </w:rPr>
           </w:pPr>
-          <w:hyperlink w:anchor="_Toc134386250" w:history="1">
+          <w:hyperlink w:anchor="_Toc134644425" w:history="1">
             <w:r>
               <w:rPr>
                 <w:rStyle w:val="a3"/>
@@ -3242,7 +3222,7 @@
                 <w:sz w:val="28"/>
                 <w:szCs w:val="28"/>
               </w:rPr>
-              <w:instrText xml:space="preserve"> PAGEREF _Toc134386250 \h </w:instrText>
+              <w:instrText xml:space="preserve"> PAGEREF _Toc134644425 \h </w:instrText>
             </w:r>
             <w:r>
               <w:rPr>
@@ -3274,7 +3254,7 @@
                 <w:sz w:val="28"/>
                 <w:szCs w:val="28"/>
               </w:rPr>
-              <w:t>29</w:t>
+              <w:t>34</w:t>
             </w:r>
             <w:r>
               <w:rPr>
@@ -3304,7 +3284,7 @@
               <w:lang w:eastAsia="ru-RU"/>
             </w:rPr>
           </w:pPr>
-          <w:hyperlink w:anchor="_Toc134386251" w:history="1">
+          <w:hyperlink w:anchor="_Toc134644426" w:history="1">
             <w:r>
               <w:rPr>
                 <w:rStyle w:val="a3"/>
@@ -3315,7 +3295,7 @@
                 <w:szCs w:val="28"/>
                 <w:lang w:bidi="ru-RU"/>
               </w:rPr>
-              <w:t>Приложение 1 Прототипы веб-страниц</w:t>
+              <w:t>Приложение А Прототипы веб-страниц</w:t>
             </w:r>
             <w:r>
               <w:rPr>
@@ -3348,7 +3328,7 @@
                 <w:sz w:val="28"/>
                 <w:szCs w:val="28"/>
               </w:rPr>
-              <w:instrText xml:space="preserve"> PAGEREF _Toc134386251 \h </w:instrText>
+              <w:instrText xml:space="preserve"> PAGEREF _Toc134644426 \h </w:instrText>
             </w:r>
             <w:r>
               <w:rPr>
@@ -3380,7 +3360,7 @@
                 <w:sz w:val="28"/>
                 <w:szCs w:val="28"/>
               </w:rPr>
-              <w:t>30</w:t>
+              <w:t>35</w:t>
             </w:r>
             <w:r>
               <w:rPr>
@@ -3407,7 +3387,7 @@
               <w:lang w:eastAsia="ru-RU"/>
             </w:rPr>
           </w:pPr>
-          <w:hyperlink w:anchor="_Toc134386252" w:history="1">
+          <w:hyperlink w:anchor="_Toc134644427" w:history="1">
             <w:r>
               <w:rPr>
                 <w:rStyle w:val="a3"/>
@@ -3418,7 +3398,7 @@
                 <w:szCs w:val="28"/>
                 <w:lang w:eastAsia="ru-RU" w:bidi="ru-RU"/>
               </w:rPr>
-              <w:t>1.1 Прототипы</w:t>
+              <w:t>А.1 Прототипы</w:t>
             </w:r>
             <w:r>
               <w:rPr>
@@ -3474,7 +3454,7 @@
                 <w:sz w:val="28"/>
                 <w:szCs w:val="28"/>
               </w:rPr>
-              <w:instrText xml:space="preserve"> PAGEREF _Toc134386252 \h </w:instrText>
+              <w:instrText xml:space="preserve"> PAGEREF _Toc134644427 \h </w:instrText>
             </w:r>
             <w:r>
               <w:rPr>
@@ -3506,7 +3486,7 @@
                 <w:sz w:val="28"/>
                 <w:szCs w:val="28"/>
               </w:rPr>
-              <w:t>30</w:t>
+              <w:t>35</w:t>
             </w:r>
             <w:r>
               <w:rPr>
@@ -3533,7 +3513,7 @@
               <w:lang w:eastAsia="ru-RU"/>
             </w:rPr>
           </w:pPr>
-          <w:hyperlink w:anchor="_Toc134386253" w:history="1">
+          <w:hyperlink w:anchor="_Toc134644428" w:history="1">
             <w:r>
               <w:rPr>
                 <w:rStyle w:val="a3"/>
@@ -3544,7 +3524,7 @@
                 <w:szCs w:val="28"/>
                 <w:lang w:eastAsia="ru-RU" w:bidi="ru-RU"/>
               </w:rPr>
-              <w:t>1.2 Прототипы для телефонов</w:t>
+              <w:t>А.2 Прототипы для телефонов</w:t>
             </w:r>
             <w:r>
               <w:rPr>
@@ -3577,7 +3557,7 @@
                 <w:sz w:val="28"/>
                 <w:szCs w:val="28"/>
               </w:rPr>
-              <w:instrText xml:space="preserve"> PAGEREF _Toc134386253 \h </w:instrText>
+              <w:instrText xml:space="preserve"> PAGEREF _Toc134644428 \h </w:instrText>
             </w:r>
             <w:r>
               <w:rPr>
@@ -3609,7 +3589,7 @@
                 <w:sz w:val="28"/>
                 <w:szCs w:val="28"/>
               </w:rPr>
-              <w:t>32</w:t>
+              <w:t>37</w:t>
             </w:r>
             <w:r>
               <w:rPr>
@@ -3636,7 +3616,7 @@
               <w:lang w:eastAsia="ru-RU"/>
             </w:rPr>
           </w:pPr>
-          <w:hyperlink w:anchor="_Toc134386254" w:history="1">
+          <w:hyperlink w:anchor="_Toc134644429" w:history="1">
             <w:r>
               <w:rPr>
                 <w:rStyle w:val="a3"/>
@@ -3680,7 +3660,7 @@
                 <w:sz w:val="28"/>
                 <w:szCs w:val="28"/>
               </w:rPr>
-              <w:instrText xml:space="preserve"> PAGEREF _Toc134386254 \h </w:instrText>
+              <w:instrText xml:space="preserve"> PAGEREF _Toc134644429 \h </w:instrText>
             </w:r>
             <w:r>
               <w:rPr>
@@ -3712,7 +3692,7 @@
                 <w:sz w:val="28"/>
                 <w:szCs w:val="28"/>
               </w:rPr>
-              <w:t>33</w:t>
+              <w:t>39</w:t>
             </w:r>
             <w:r>
               <w:rPr>
@@ -3742,7 +3722,7 @@
               <w:lang w:eastAsia="ru-RU"/>
             </w:rPr>
           </w:pPr>
-          <w:hyperlink w:anchor="_Toc134386255" w:history="1">
+          <w:hyperlink w:anchor="_Toc134644430" w:history="1">
             <w:r>
               <w:rPr>
                 <w:rStyle w:val="a3"/>
@@ -3753,7 +3733,7 @@
                 <w:szCs w:val="28"/>
                 <w:lang w:bidi="ru-RU"/>
               </w:rPr>
-              <w:t>Приложение 2 Макет структуры веб-сайта</w:t>
+              <w:t>Приложение Б Макет структуры веб-сайта</w:t>
             </w:r>
             <w:r>
               <w:rPr>
@@ -3786,7 +3766,7 @@
                 <w:sz w:val="28"/>
                 <w:szCs w:val="28"/>
               </w:rPr>
-              <w:instrText xml:space="preserve"> PAGEREF _Toc134386255 \h </w:instrText>
+              <w:instrText xml:space="preserve"> PAGEREF _Toc134644430 \h </w:instrText>
             </w:r>
             <w:r>
               <w:rPr>
@@ -3818,7 +3798,7 @@
                 <w:sz w:val="28"/>
                 <w:szCs w:val="28"/>
               </w:rPr>
-              <w:t>35</w:t>
+              <w:t>41</w:t>
             </w:r>
             <w:r>
               <w:rPr>
@@ -3845,17 +3825,17 @@
               <w:lang w:eastAsia="ru-RU"/>
             </w:rPr>
           </w:pPr>
-          <w:hyperlink w:anchor="_Toc134386256" w:history="1">
-            <w:r>
-              <w:rPr>
-                <w:rStyle w:val="a3"/>
-                <w:rFonts w:ascii="Times New Roman" w:hAnsi="Times New Roman" w:cs="Times New Roman"/>
-                <w:noProof/>
-                <w:color w:val="000000" w:themeColor="text1"/>
-                <w:sz w:val="28"/>
-                <w:szCs w:val="28"/>
-              </w:rPr>
-              <w:t>2.1 Макеты для компьютеров</w:t>
+          <w:hyperlink w:anchor="_Toc134644431" w:history="1">
+            <w:r>
+              <w:rPr>
+                <w:rStyle w:val="a3"/>
+                <w:rFonts w:ascii="Times New Roman" w:hAnsi="Times New Roman" w:cs="Times New Roman"/>
+                <w:noProof/>
+                <w:color w:val="000000" w:themeColor="text1"/>
+                <w:sz w:val="28"/>
+                <w:szCs w:val="28"/>
+              </w:rPr>
+              <w:t>Б.1 Макеты для компьютеров</w:t>
             </w:r>
             <w:r>
               <w:rPr>
@@ -3888,7 +3868,7 @@
                 <w:sz w:val="28"/>
                 <w:szCs w:val="28"/>
               </w:rPr>
-              <w:instrText xml:space="preserve"> PAGEREF _Toc134386256 \h </w:instrText>
+              <w:instrText xml:space="preserve"> PAGEREF _Toc134644431 \h </w:instrText>
             </w:r>
             <w:r>
               <w:rPr>
@@ -3920,7 +3900,7 @@
                 <w:sz w:val="28"/>
                 <w:szCs w:val="28"/>
               </w:rPr>
-              <w:t>35</w:t>
+              <w:t>41</w:t>
             </w:r>
             <w:r>
               <w:rPr>
@@ -3947,17 +3927,17 @@
               <w:lang w:eastAsia="ru-RU"/>
             </w:rPr>
           </w:pPr>
-          <w:hyperlink w:anchor="_Toc134386257" w:history="1">
-            <w:r>
-              <w:rPr>
-                <w:rStyle w:val="a3"/>
-                <w:rFonts w:ascii="Times New Roman" w:hAnsi="Times New Roman" w:cs="Times New Roman"/>
-                <w:noProof/>
-                <w:color w:val="000000" w:themeColor="text1"/>
-                <w:sz w:val="28"/>
-                <w:szCs w:val="28"/>
-              </w:rPr>
-              <w:t>2.2 Макеты для телефонов</w:t>
+          <w:hyperlink w:anchor="_Toc134644432" w:history="1">
+            <w:r>
+              <w:rPr>
+                <w:rStyle w:val="a3"/>
+                <w:rFonts w:ascii="Times New Roman" w:hAnsi="Times New Roman" w:cs="Times New Roman"/>
+                <w:noProof/>
+                <w:color w:val="000000" w:themeColor="text1"/>
+                <w:sz w:val="28"/>
+                <w:szCs w:val="28"/>
+              </w:rPr>
+              <w:t>Б.2 Макеты для телефонов</w:t>
             </w:r>
             <w:r>
               <w:rPr>
@@ -3990,7 +3970,7 @@
                 <w:sz w:val="28"/>
                 <w:szCs w:val="28"/>
               </w:rPr>
-              <w:instrText xml:space="preserve"> PAGEREF _Toc134386257 \h </w:instrText>
+              <w:instrText xml:space="preserve"> PAGEREF _Toc134644432 \h </w:instrText>
             </w:r>
             <w:r>
               <w:rPr>
@@ -4022,7 +4002,7 @@
                 <w:sz w:val="28"/>
                 <w:szCs w:val="28"/>
               </w:rPr>
-              <w:t>36</w:t>
+              <w:t>43</w:t>
             </w:r>
             <w:r>
               <w:rPr>
@@ -4049,7 +4029,7 @@
               <w:lang w:eastAsia="ru-RU"/>
             </w:rPr>
           </w:pPr>
-          <w:hyperlink w:anchor="_Toc134386258" w:history="1">
+          <w:hyperlink w:anchor="_Toc134644433" w:history="1">
             <w:r>
               <w:rPr>
                 <w:rStyle w:val="a3"/>
@@ -4092,7 +4072,7 @@
                 <w:sz w:val="28"/>
                 <w:szCs w:val="28"/>
               </w:rPr>
-              <w:instrText xml:space="preserve"> PAGEREF _Toc134386258 \h </w:instrText>
+              <w:instrText xml:space="preserve"> PAGEREF _Toc134644433 \h </w:instrText>
             </w:r>
             <w:r>
               <w:rPr>
@@ -4124,7 +4104,7 @@
                 <w:sz w:val="28"/>
                 <w:szCs w:val="28"/>
               </w:rPr>
-              <w:t>37</w:t>
+              <w:t>45</w:t>
             </w:r>
             <w:r>
               <w:rPr>
@@ -4154,7 +4134,7 @@
               <w:lang w:eastAsia="ru-RU"/>
             </w:rPr>
           </w:pPr>
-          <w:hyperlink w:anchor="_Toc134386259" w:history="1">
+          <w:hyperlink w:anchor="_Toc134644434" w:history="1">
             <w:r>
               <w:rPr>
                 <w:rStyle w:val="a3"/>
@@ -4165,7 +4145,7 @@
                 <w:szCs w:val="28"/>
                 <w:lang w:bidi="ru-RU"/>
               </w:rPr>
-              <w:t>Приложение 3 Листинг HTML документа</w:t>
+              <w:t>Приложение В Листинг HTML документа</w:t>
             </w:r>
             <w:r>
               <w:rPr>
@@ -4198,7 +4178,7 @@
                 <w:sz w:val="28"/>
                 <w:szCs w:val="28"/>
               </w:rPr>
-              <w:instrText xml:space="preserve"> PAGEREF _Toc134386259 \h </w:instrText>
+              <w:instrText xml:space="preserve"> PAGEREF _Toc134644434 \h </w:instrText>
             </w:r>
             <w:r>
               <w:rPr>
@@ -4230,7 +4210,7 @@
                 <w:sz w:val="28"/>
                 <w:szCs w:val="28"/>
               </w:rPr>
-              <w:t>39</w:t>
+              <w:t>47</w:t>
             </w:r>
             <w:r>
               <w:rPr>
@@ -4260,7 +4240,7 @@
               <w:lang w:eastAsia="ru-RU"/>
             </w:rPr>
           </w:pPr>
-          <w:hyperlink w:anchor="_Toc134386260" w:history="1">
+          <w:hyperlink w:anchor="_Toc134644435" w:history="1">
             <w:r>
               <w:rPr>
                 <w:rStyle w:val="a3"/>
@@ -4271,7 +4251,7 @@
                 <w:szCs w:val="28"/>
                 <w:lang w:bidi="ru-RU"/>
               </w:rPr>
-              <w:t xml:space="preserve">Приложение 4 Листинг </w:t>
+              <w:t xml:space="preserve">Приложение Г Листинг </w:t>
             </w:r>
             <w:r>
               <w:rPr>
@@ -4352,7 +4332,7 @@
                 <w:sz w:val="28"/>
                 <w:szCs w:val="28"/>
               </w:rPr>
-              <w:instrText xml:space="preserve"> PAGEREF _Toc134386260 \h </w:instrText>
+              <w:instrText xml:space="preserve"> PAGEREF _Toc134644435 \h </w:instrText>
             </w:r>
             <w:r>
               <w:rPr>
@@ -4384,7 +4364,7 @@
                 <w:sz w:val="28"/>
                 <w:szCs w:val="28"/>
               </w:rPr>
-              <w:t>50</w:t>
+              <w:t>57</w:t>
             </w:r>
             <w:r>
               <w:rPr>
@@ -4414,7 +4394,7 @@
               <w:lang w:eastAsia="ru-RU"/>
             </w:rPr>
           </w:pPr>
-          <w:hyperlink w:anchor="_Toc134386261" w:history="1">
+          <w:hyperlink w:anchor="_Toc134644436" w:history="1">
             <w:r>
               <w:rPr>
                 <w:rStyle w:val="a3"/>
@@ -4425,7 +4405,7 @@
                 <w:szCs w:val="28"/>
                 <w:lang w:bidi="ru-RU"/>
               </w:rPr>
-              <w:t xml:space="preserve">Приложение 5 Листинг </w:t>
+              <w:t xml:space="preserve">Приложение Д Листинг </w:t>
             </w:r>
             <w:r>
               <w:rPr>
@@ -4482,7 +4462,7 @@
                 <w:sz w:val="28"/>
                 <w:szCs w:val="28"/>
               </w:rPr>
-              <w:instrText xml:space="preserve"> PAGEREF _Toc134386261 \h </w:instrText>
+              <w:instrText xml:space="preserve"> PAGEREF _Toc134644436 \h </w:instrText>
             </w:r>
             <w:r>
               <w:rPr>
@@ -4514,7 +4494,7 @@
                 <w:sz w:val="28"/>
                 <w:szCs w:val="28"/>
               </w:rPr>
-              <w:t>68</w:t>
+              <w:t>76</w:t>
             </w:r>
             <w:r>
               <w:rPr>
@@ -4544,7 +4524,7 @@
               <w:lang w:eastAsia="ru-RU"/>
             </w:rPr>
           </w:pPr>
-          <w:hyperlink w:anchor="_Toc134386262" w:history="1">
+          <w:hyperlink w:anchor="_Toc134644437" w:history="1">
             <w:r>
               <w:rPr>
                 <w:rStyle w:val="a3"/>
@@ -4555,7 +4535,7 @@
                 <w:szCs w:val="28"/>
                 <w:lang w:bidi="ru-RU"/>
               </w:rPr>
-              <w:t xml:space="preserve">Приложение 6 Листинг </w:t>
+              <w:t xml:space="preserve">Приложение Е Листинг </w:t>
             </w:r>
             <w:r>
               <w:rPr>
@@ -4600,7 +4580,7 @@
                 <w:sz w:val="28"/>
                 <w:szCs w:val="28"/>
               </w:rPr>
-              <w:instrText xml:space="preserve"> PAGEREF _Toc134386262 \h </w:instrText>
+              <w:instrText xml:space="preserve"> PAGEREF _Toc134644437 \h </w:instrText>
             </w:r>
             <w:r>
               <w:rPr>
@@ -4632,7 +4612,7 @@
                 <w:sz w:val="28"/>
                 <w:szCs w:val="28"/>
               </w:rPr>
-              <w:t>69</w:t>
+              <w:t>77</w:t>
             </w:r>
             <w:r>
               <w:rPr>
@@ -4662,7 +4642,7 @@
               <w:lang w:eastAsia="ru-RU"/>
             </w:rPr>
           </w:pPr>
-          <w:hyperlink w:anchor="_Toc134386263" w:history="1">
+          <w:hyperlink w:anchor="_Toc134644438" w:history="1">
             <w:r>
               <w:rPr>
                 <w:rStyle w:val="a3"/>
@@ -4673,7 +4653,7 @@
                 <w:szCs w:val="28"/>
                 <w:lang w:bidi="ru-RU"/>
               </w:rPr>
-              <w:t>Приложение</w:t>
+              <w:t xml:space="preserve">Приложение Ж Листинг </w:t>
             </w:r>
             <w:r>
               <w:rPr>
@@ -4685,31 +4665,7 @@
                 <w:szCs w:val="28"/>
                 <w:lang w:val="en-US" w:bidi="ru-RU"/>
               </w:rPr>
-              <w:t xml:space="preserve"> 7 </w:t>
-            </w:r>
-            <w:r>
-              <w:rPr>
-                <w:rStyle w:val="a3"/>
-                <w:rFonts w:ascii="Times New Roman" w:hAnsi="Times New Roman" w:cs="Times New Roman"/>
-                <w:noProof/>
-                <w:color w:val="000000" w:themeColor="text1"/>
-                <w:sz w:val="28"/>
-                <w:szCs w:val="28"/>
-                <w:lang w:bidi="ru-RU"/>
-              </w:rPr>
-              <w:t>Листинг</w:t>
-            </w:r>
-            <w:r>
-              <w:rPr>
-                <w:rStyle w:val="a3"/>
-                <w:rFonts w:ascii="Times New Roman" w:hAnsi="Times New Roman" w:cs="Times New Roman"/>
-                <w:noProof/>
-                <w:color w:val="000000" w:themeColor="text1"/>
-                <w:sz w:val="28"/>
-                <w:szCs w:val="28"/>
-                <w:lang w:val="en-US" w:bidi="ru-RU"/>
-              </w:rPr>
-              <w:t xml:space="preserve"> JS</w:t>
+              <w:t>JS</w:t>
             </w:r>
             <w:r>
               <w:rPr>
@@ -4742,7 +4698,7 @@
                 <w:sz w:val="28"/>
                 <w:szCs w:val="28"/>
               </w:rPr>
-              <w:instrText xml:space="preserve"> PAGEREF _Toc134386263 \h </w:instrText>
+              <w:instrText xml:space="preserve"> PAGEREF _Toc134644438 \h </w:instrText>
             </w:r>
             <w:r>
               <w:rPr>
@@ -4774,7 +4730,7 @@
                 <w:sz w:val="28"/>
                 <w:szCs w:val="28"/>
               </w:rPr>
-              <w:t>70</w:t>
+              <w:t>79</w:t>
             </w:r>
             <w:r>
               <w:rPr>
@@ -5214,7 +5170,7 @@
   <w:style w:type="paragraph" w:default="1" w:styleId="a">
     <w:name w:val="Normal"/>
     <w:qFormat/>
-    <w:rsid w:val="00CB0144"/>
+    <w:rsid w:val="00BE0570"/>
   </w:style>
   <w:style w:type="paragraph" w:styleId="1">
     <w:name w:val="heading 1"/>
